--- a/Documentation/Formal Documents/Buisness Plan.docx
+++ b/Documentation/Formal Documents/Buisness Plan.docx
@@ -169,8 +169,6 @@
         </w:rPr>
         <w:t>Business</w:t>
       </w:r>
-      <w:bookmarkStart w:id="0" w:name="_GoBack"/>
-      <w:bookmarkEnd w:id="0"/>
       <w:r>
         <w:rPr>
           <w:b/>
@@ -902,7 +900,15 @@
         <w:rPr>
           <w:b/>
         </w:rPr>
-        <w:t>……………………………………………………………………………</w:t>
+        <w:t>……………</w:t>
+      </w:r>
+      <w:bookmarkStart w:id="0" w:name="_GoBack"/>
+      <w:bookmarkEnd w:id="0"/>
+      <w:r>
+        <w:rPr>
+          <w:b/>
+        </w:rPr>
+        <w:t>………………………………………………………………</w:t>
       </w:r>
       <w:r>
         <w:rPr>
@@ -1012,711 +1018,24 @@
         <w:t>Characters………………………………………………….......................</w:t>
       </w:r>
     </w:p>
-    <w:p>
-      <w:pPr>
-        <w:ind w:firstLine="720"/>
-      </w:pPr>
-      <w:r>
-        <w:t>2.2</w:t>
-      </w:r>
-      <w:r>
-        <w:tab/>
-        <w:t>Collectables………………………………………………….......................</w:t>
-      </w:r>
-    </w:p>
-    <w:p>
-      <w:pPr>
-        <w:ind w:firstLine="720"/>
-      </w:pPr>
-      <w:r>
-        <w:t>2.3</w:t>
-      </w:r>
-      <w:r>
-        <w:tab/>
-        <w:t>Weapons………………………………………………….......................</w:t>
-      </w:r>
-    </w:p>
-    <w:p>
-      <w:pPr>
-        <w:rPr>
-          <w:b/>
-        </w:rPr>
-      </w:pPr>
-      <w:r>
-        <w:rPr>
-          <w:b/>
-        </w:rPr>
-        <w:t>3</w:t>
-      </w:r>
-      <w:r>
-        <w:rPr>
-          <w:b/>
-        </w:rPr>
-        <w:t xml:space="preserve"> </w:t>
-      </w:r>
-      <w:r>
-        <w:rPr>
-          <w:b/>
-        </w:rPr>
-        <w:tab/>
-      </w:r>
-      <w:r>
-        <w:rPr>
-          <w:b/>
-        </w:rPr>
-        <w:t>Flow Chart Structures...</w:t>
-      </w:r>
-      <w:r>
-        <w:rPr>
-          <w:b/>
-        </w:rPr>
-        <w:t>...………</w:t>
-      </w:r>
-      <w:r>
-        <w:rPr>
-          <w:b/>
-        </w:rPr>
-        <w:t>.………………</w:t>
-      </w:r>
-      <w:r>
-        <w:rPr>
-          <w:b/>
-        </w:rPr>
-        <w:t>...</w:t>
-      </w:r>
-      <w:r>
-        <w:rPr>
-          <w:b/>
-        </w:rPr>
-        <w:t>……………</w:t>
-      </w:r>
-      <w:r>
-        <w:rPr>
-          <w:b/>
-        </w:rPr>
-        <w:t>.....……………………………</w:t>
-      </w:r>
-    </w:p>
-    <w:p>
-      <w:pPr>
-        <w:ind w:firstLine="720"/>
-      </w:pPr>
-      <w:r>
-        <w:t>3.1</w:t>
-      </w:r>
-      <w:r>
-        <w:tab/>
-        <w:t>Purpose</w:t>
-      </w:r>
-      <w:r>
-        <w:rPr>
-          <w:b/>
-        </w:rPr>
-        <w:t>.………………</w:t>
-      </w:r>
-      <w:r>
-        <w:rPr>
-          <w:b/>
-        </w:rPr>
-        <w:t>...</w:t>
-      </w:r>
-      <w:r>
-        <w:rPr>
-          <w:b/>
-        </w:rPr>
-        <w:t>……………</w:t>
-      </w:r>
-      <w:r>
-        <w:rPr>
-          <w:b/>
-        </w:rPr>
-        <w:t>.....………………........……</w:t>
-      </w:r>
-    </w:p>
-    <w:p>
-      <w:pPr>
-        <w:ind w:firstLine="720"/>
-        <w:rPr>
-          <w:b/>
-        </w:rPr>
-      </w:pPr>
-      <w:r>
-        <w:t>3</w:t>
-      </w:r>
-      <w:r>
-        <w:t>.2</w:t>
-      </w:r>
-      <w:r>
-        <w:tab/>
-      </w:r>
-      <w:r>
-        <w:t>General Game Flow</w:t>
-      </w:r>
-      <w:r>
-        <w:rPr>
-          <w:b/>
-        </w:rPr>
-        <w:t>.………………</w:t>
-      </w:r>
-      <w:r>
-        <w:rPr>
-          <w:b/>
-        </w:rPr>
-        <w:t>...</w:t>
-      </w:r>
-      <w:r>
-        <w:rPr>
-          <w:b/>
-        </w:rPr>
-        <w:t>……………</w:t>
-      </w:r>
-      <w:r>
-        <w:rPr>
-          <w:b/>
-        </w:rPr>
-        <w:t>.....………………........……</w:t>
-      </w:r>
-    </w:p>
-    <w:p>
-      <w:pPr>
-        <w:ind w:firstLine="720"/>
-      </w:pPr>
-      <w:r>
-        <w:t>3.3</w:t>
-      </w:r>
-      <w:r>
-        <w:tab/>
-        <w:t>Saving &amp; Loading</w:t>
-      </w:r>
-      <w:r>
-        <w:rPr>
-          <w:b/>
-        </w:rPr>
-        <w:t>.………………</w:t>
-      </w:r>
-      <w:r>
-        <w:rPr>
-          <w:b/>
-        </w:rPr>
-        <w:t>...</w:t>
-      </w:r>
-      <w:r>
-        <w:rPr>
-          <w:b/>
-        </w:rPr>
-        <w:t>……………</w:t>
-      </w:r>
-      <w:r>
-        <w:rPr>
-          <w:b/>
-        </w:rPr>
-        <w:t>.....………………........……</w:t>
-      </w:r>
-    </w:p>
-    <w:p>
-      <w:pPr>
-        <w:rPr>
-          <w:b/>
-        </w:rPr>
-      </w:pPr>
-      <w:r>
-        <w:rPr>
-          <w:b/>
-        </w:rPr>
-        <w:t>4</w:t>
-      </w:r>
-      <w:r>
-        <w:rPr>
-          <w:b/>
-        </w:rPr>
-        <w:tab/>
-      </w:r>
-      <w:r>
-        <w:rPr>
-          <w:b/>
-        </w:rPr>
-        <w:t>Perk Trees</w:t>
-      </w:r>
-      <w:r>
-        <w:rPr>
-          <w:b/>
-        </w:rPr>
-        <w:t>..........………</w:t>
-      </w:r>
-      <w:r>
-        <w:rPr>
-          <w:b/>
-        </w:rPr>
-        <w:t>.…………</w:t>
-      </w:r>
-      <w:r>
-        <w:rPr>
-          <w:b/>
-        </w:rPr>
-        <w:t>...</w:t>
-      </w:r>
-      <w:r>
-        <w:rPr>
-          <w:b/>
-        </w:rPr>
-        <w:t>……………</w:t>
-      </w:r>
-      <w:r>
-        <w:rPr>
-          <w:b/>
-        </w:rPr>
-        <w:t>.....……………………………</w:t>
-      </w:r>
-    </w:p>
-    <w:p>
-      <w:r>
-        <w:rPr>
-          <w:b/>
-        </w:rPr>
-        <w:tab/>
-      </w:r>
-      <w:r>
-        <w:t>4.1</w:t>
-      </w:r>
-      <w:r>
-        <w:tab/>
-        <w:t>Purpose………………………………………………….......................</w:t>
-      </w:r>
-    </w:p>
-    <w:p>
-      <w:r>
-        <w:rPr>
-          <w:b/>
-        </w:rPr>
-        <w:tab/>
-      </w:r>
-      <w:r>
-        <w:t>4.2</w:t>
-      </w:r>
-      <w:r>
-        <w:tab/>
-        <w:t>Health………………………………………………….......................</w:t>
-      </w:r>
-    </w:p>
-    <w:p>
-      <w:r>
-        <w:tab/>
-        <w:t>4.3</w:t>
-      </w:r>
-      <w:r>
-        <w:tab/>
-        <w:t>Flashlight………………………………………………….......................</w:t>
-      </w:r>
-    </w:p>
-    <w:p>
-      <w:r>
-        <w:tab/>
-        <w:t>4.</w:t>
-      </w:r>
-      <w:r>
-        <w:t>4</w:t>
-      </w:r>
-      <w:r>
-        <w:tab/>
-        <w:t>Pistol………………………………………………….......................</w:t>
-      </w:r>
-    </w:p>
-    <w:p>
-      <w:r>
-        <w:tab/>
-        <w:t>4.5</w:t>
-      </w:r>
-      <w:r>
-        <w:tab/>
-        <w:t>Rifle………………………………………………….......................</w:t>
-      </w:r>
-    </w:p>
-    <w:p>
-      <w:r>
-        <w:tab/>
-        <w:t>4.6</w:t>
-      </w:r>
-      <w:r>
-        <w:tab/>
-        <w:t>Cross………………………………………………….......................</w:t>
-      </w:r>
-    </w:p>
-    <w:p>
-      <w:r>
-        <w:tab/>
-        <w:t>4.7</w:t>
-      </w:r>
-      <w:r>
-        <w:tab/>
-        <w:t>Knife………………………………………………….......................</w:t>
-      </w:r>
-    </w:p>
-    <w:p>
-      <w:pPr>
-        <w:rPr>
-          <w:b/>
-        </w:rPr>
-      </w:pPr>
-      <w:r>
-        <w:rPr>
-          <w:b/>
-        </w:rPr>
-        <w:t>5</w:t>
-      </w:r>
-      <w:r>
-        <w:rPr>
-          <w:b/>
-        </w:rPr>
-        <w:tab/>
-      </w:r>
-      <w:r>
-        <w:rPr>
-          <w:b/>
-        </w:rPr>
-        <w:t>Blend Spaces</w:t>
-      </w:r>
-      <w:r>
-        <w:rPr>
-          <w:b/>
-        </w:rPr>
-        <w:t>..........……….…………...</w:t>
-      </w:r>
-      <w:r>
-        <w:rPr>
-          <w:b/>
-        </w:rPr>
-        <w:t>……………</w:t>
-      </w:r>
-      <w:r>
-        <w:rPr>
-          <w:b/>
-        </w:rPr>
-        <w:t>.....……………………………</w:t>
-      </w:r>
-    </w:p>
-    <w:p>
-      <w:pPr>
-        <w:ind w:firstLine="720"/>
-      </w:pPr>
-      <w:r>
-        <w:t>5.1</w:t>
-      </w:r>
-      <w:r>
-        <w:tab/>
-        <w:t>Purpose</w:t>
-      </w:r>
-      <w:r>
-        <w:t>………………………………………………….......................</w:t>
-      </w:r>
-    </w:p>
-    <w:p>
-      <w:pPr>
-        <w:ind w:firstLine="720"/>
-      </w:pPr>
-      <w:r>
-        <w:t>5.2</w:t>
-      </w:r>
-      <w:r>
-        <w:tab/>
-        <w:t>General Blend Space</w:t>
-      </w:r>
-      <w:r>
-        <w:t>………………………………………………….......................</w:t>
-      </w:r>
-    </w:p>
-    <w:p>
-      <w:pPr>
-        <w:rPr>
-          <w:b/>
-        </w:rPr>
-      </w:pPr>
-      <w:r>
-        <w:rPr>
-          <w:b/>
-        </w:rPr>
-        <w:t>6</w:t>
-      </w:r>
-      <w:r>
-        <w:rPr>
-          <w:b/>
-        </w:rPr>
-        <w:tab/>
-        <w:t>State Machines..........……….…………...</w:t>
-      </w:r>
-      <w:r>
-        <w:rPr>
-          <w:b/>
-        </w:rPr>
-        <w:t>……………</w:t>
-      </w:r>
-      <w:r>
-        <w:rPr>
-          <w:b/>
-        </w:rPr>
-        <w:t>.....……………………………</w:t>
-      </w:r>
-    </w:p>
-    <w:p>
-      <w:pPr>
-        <w:ind w:firstLine="720"/>
-      </w:pPr>
-      <w:r>
-        <w:t>6.1</w:t>
-      </w:r>
-      <w:r>
-        <w:tab/>
-      </w:r>
-      <w:r>
-        <w:t>Purpose………………………………………………….......................</w:t>
-      </w:r>
-      <w:r>
-        <w:tab/>
-      </w:r>
-    </w:p>
-    <w:p>
-      <w:pPr>
-        <w:ind w:firstLine="720"/>
-      </w:pPr>
-      <w:r>
-        <w:t>6.2</w:t>
-      </w:r>
-      <w:r>
-        <w:tab/>
-        <w:t>Main Character</w:t>
-      </w:r>
-      <w:r>
-        <w:t>………………………………………………….......................</w:t>
-      </w:r>
-      <w:r>
-        <w:tab/>
-      </w:r>
-    </w:p>
-    <w:p>
-      <w:pPr>
-        <w:ind w:firstLine="720"/>
-      </w:pPr>
-      <w:r>
-        <w:t>6.3</w:t>
-      </w:r>
-      <w:r>
-        <w:tab/>
-        <w:t>Heavy Demon</w:t>
-      </w:r>
-      <w:r>
-        <w:t>………………………………………………….......................</w:t>
-      </w:r>
-    </w:p>
-    <w:p>
-      <w:pPr>
-        <w:ind w:firstLine="720"/>
-      </w:pPr>
-      <w:r>
-        <w:t>6.4</w:t>
-      </w:r>
-      <w:r>
-        <w:tab/>
-        <w:t>Light Demon</w:t>
-      </w:r>
-      <w:r>
-        <w:t>………………………………………………….......................</w:t>
-      </w:r>
-    </w:p>
-    <w:p>
-      <w:pPr>
-        <w:ind w:firstLine="720"/>
-      </w:pPr>
-      <w:r>
-        <w:t>6.5</w:t>
-      </w:r>
-      <w:r>
-        <w:tab/>
-        <w:t>Main Demon</w:t>
-      </w:r>
-      <w:r>
-        <w:t>………………………………………………….......................</w:t>
-      </w:r>
-    </w:p>
-    <w:p>
-      <w:pPr>
-        <w:ind w:firstLine="720"/>
-      </w:pPr>
-      <w:r>
-        <w:t>6.6</w:t>
-      </w:r>
-      <w:r>
-        <w:tab/>
-        <w:t>Ghost</w:t>
-      </w:r>
-      <w:r>
-        <w:t>………………………………………………….......................</w:t>
-      </w:r>
-    </w:p>
-    <w:p>
-      <w:pPr>
-        <w:ind w:firstLine="720"/>
-      </w:pPr>
-      <w:r>
-        <w:t>6.7</w:t>
-      </w:r>
-      <w:r>
-        <w:tab/>
-        <w:t>Main Ghost</w:t>
-      </w:r>
-      <w:r>
-        <w:t>………………………………………………….......................</w:t>
-      </w:r>
-      <w:r>
-        <w:tab/>
-      </w:r>
-    </w:p>
-    <w:p>
-      <w:pPr>
-        <w:rPr>
-          <w:b/>
-        </w:rPr>
-      </w:pPr>
-      <w:r>
-        <w:rPr>
-          <w:b/>
-        </w:rPr>
-        <w:t>7</w:t>
-      </w:r>
-      <w:r>
-        <w:rPr>
-          <w:b/>
-        </w:rPr>
-        <w:tab/>
-        <w:t>AI Behaviour Trees..........……….…………...</w:t>
-      </w:r>
-      <w:r>
-        <w:rPr>
-          <w:b/>
-        </w:rPr>
-        <w:t>……………</w:t>
-      </w:r>
-      <w:r>
-        <w:rPr>
-          <w:b/>
-        </w:rPr>
-        <w:t>.....……………………………</w:t>
-      </w:r>
-    </w:p>
-    <w:p>
-      <w:pPr>
-        <w:ind w:firstLine="720"/>
-      </w:pPr>
-      <w:r>
-        <w:t>7</w:t>
-      </w:r>
-      <w:r>
-        <w:t>.1</w:t>
-      </w:r>
-      <w:r>
-        <w:tab/>
-      </w:r>
-      <w:r>
-        <w:t>Purpose………………………………………………….......................</w:t>
-      </w:r>
-      <w:r>
-        <w:tab/>
-      </w:r>
-    </w:p>
-    <w:p>
-      <w:pPr>
-        <w:ind w:firstLine="720"/>
-      </w:pPr>
-      <w:r>
-        <w:t>7.2</w:t>
-      </w:r>
-      <w:r>
-        <w:tab/>
-        <w:t>Main Character</w:t>
-      </w:r>
-      <w:r>
-        <w:t>………………………………………………….......................</w:t>
-      </w:r>
-      <w:r>
-        <w:tab/>
-      </w:r>
-    </w:p>
-    <w:p>
-      <w:pPr>
-        <w:ind w:firstLine="720"/>
-      </w:pPr>
-      <w:r>
-        <w:t>7.3</w:t>
-      </w:r>
-      <w:r>
-        <w:tab/>
-        <w:t>Heavy Demon</w:t>
-      </w:r>
-      <w:r>
-        <w:t>………………………………………………….......................</w:t>
-      </w:r>
-    </w:p>
-    <w:p>
-      <w:pPr>
-        <w:ind w:firstLine="720"/>
-      </w:pPr>
-      <w:r>
-        <w:t>7.4</w:t>
-      </w:r>
-      <w:r>
-        <w:tab/>
-        <w:t>Light Demon</w:t>
-      </w:r>
-      <w:r>
-        <w:t>………………………………………………….......................</w:t>
-      </w:r>
-    </w:p>
-    <w:p>
-      <w:pPr>
-        <w:ind w:firstLine="720"/>
-      </w:pPr>
-      <w:r>
-        <w:t>7.5</w:t>
-      </w:r>
-      <w:r>
-        <w:tab/>
-        <w:t>Main Demon</w:t>
-      </w:r>
-      <w:r>
-        <w:t>………………………………………………….......................</w:t>
-      </w:r>
-    </w:p>
-    <w:p>
-      <w:pPr>
-        <w:ind w:firstLine="720"/>
-      </w:pPr>
-      <w:r>
-        <w:t>7.6</w:t>
-      </w:r>
-      <w:r>
-        <w:tab/>
-        <w:t>Ghost</w:t>
-      </w:r>
-      <w:r>
-        <w:t>………………………………………………….......................</w:t>
-      </w:r>
-    </w:p>
-    <w:p>
-      <w:pPr>
-        <w:ind w:firstLine="720"/>
-      </w:pPr>
-      <w:r>
-        <w:t>7.7</w:t>
-      </w:r>
-      <w:r>
-        <w:tab/>
-        <w:t>Main Ghost</w:t>
-      </w:r>
-      <w:r>
-        <w:t>………………………………………………….......................</w:t>
-      </w:r>
-      <w:r>
-        <w:tab/>
-      </w:r>
-    </w:p>
+    <w:p/>
+    <w:p>
+      <w:r>
+        <w:t>Why interested in area</w:t>
+      </w:r>
+    </w:p>
+    <w:p>
+      <w:r>
+        <w:t>Talk about time</w:t>
+      </w:r>
+    </w:p>
+    <w:p>
+      <w:r>
+        <w:t xml:space="preserve">Estimated price </w:t>
+      </w:r>
+    </w:p>
+    <w:p/>
+    <w:p/>
     <w:p/>
     <w:p>
       <w:pPr>
@@ -5143,7 +4462,7 @@
 </file>
 
 <file path=customXml/itemProps1.xml><?xml version="1.0" encoding="utf-8"?>
-<ds:datastoreItem xmlns:ds="http://schemas.openxmlformats.org/officeDocument/2006/customXml" ds:itemID="{F5C86790-08D3-F247-ABE1-5683CA54C301}">
+<ds:datastoreItem xmlns:ds="http://schemas.openxmlformats.org/officeDocument/2006/customXml" ds:itemID="{2D9B9F78-7B62-7B4D-9C76-9B1D59D9D7B5}">
   <ds:schemaRefs>
     <ds:schemaRef ds:uri="http://schemas.openxmlformats.org/officeDocument/2006/bibliography"/>
   </ds:schemaRefs>
